--- a/Documentation/yourPlacePropertiesINPROGRESS.docx
+++ b/Documentation/yourPlacePropertiesINPROGRESS.docx
@@ -4434,34 +4434,7 @@
           <w:lang w:eastAsia="en-GB"/>
           <w14:ligatures w14:val="none"/>
         </w:rPr>
-        <w:t>п</w:t>
-      </w:r>
-      <w:r>
-        <w:rPr>
-          <w:rFonts w:ascii="Georgia" w:eastAsia="Times New Roman" w:hAnsi="Georgia" w:cs="Arial"/>
-          <w:kern w:val="0"/>
-          <w:lang w:eastAsia="en-GB"/>
-          <w14:ligatures w14:val="none"/>
-        </w:rPr>
-        <w:t>рограмист</w:t>
-      </w:r>
-      <w:r>
-        <w:rPr>
-          <w:rFonts w:ascii="Georgia" w:eastAsia="Times New Roman" w:hAnsi="Georgia" w:cs="Arial"/>
-          <w:kern w:val="0"/>
-          <w:lang w:eastAsia="en-GB"/>
-          <w14:ligatures w14:val="none"/>
-        </w:rPr>
-        <w:t>а</w:t>
-      </w:r>
-      <w:r>
-        <w:rPr>
-          <w:rFonts w:ascii="Georgia" w:eastAsia="Times New Roman" w:hAnsi="Georgia" w:cs="Arial"/>
-          <w:kern w:val="0"/>
-          <w:lang w:eastAsia="en-GB"/>
-          <w14:ligatures w14:val="none"/>
-        </w:rPr>
-        <w:t xml:space="preserve"> </w:t>
+        <w:t xml:space="preserve">програмиста </w:t>
       </w:r>
       <w:r>
         <w:rPr>
@@ -4689,7 +4662,7 @@
         <w:rPr>
           <w:rFonts w:ascii="Georgia" w:eastAsia="Times New Roman" w:hAnsi="Georgia" w:cs="Arial"/>
           <w:kern w:val="0"/>
-          <w:lang w:val="en-US" w:eastAsia="en-GB"/>
+          <w:lang w:eastAsia="en-GB"/>
           <w14:ligatures w14:val="none"/>
         </w:rPr>
       </w:pPr>
@@ -4996,18 +4969,7 @@
                 <w:sz w:val="21"/>
                 <w:szCs w:val="21"/>
               </w:rPr>
-              <w:t>6,750</w:t>
-            </w:r>
-            <w:r>
-              <w:rPr>
-                <w:rFonts w:ascii="Segoe UI" w:hAnsi="Segoe UI" w:cs="Segoe UI"/>
-                <w:b/>
-                <w:bCs/>
-                <w:color w:val="ECECEC"/>
-                <w:sz w:val="21"/>
-                <w:szCs w:val="21"/>
-              </w:rPr>
-              <w:t>$</w:t>
+              <w:t>6,750$</w:t>
             </w:r>
           </w:p>
         </w:tc>
@@ -5086,18 +5048,7 @@
                 <w:sz w:val="21"/>
                 <w:szCs w:val="21"/>
               </w:rPr>
-              <w:t>500</w:t>
-            </w:r>
-            <w:r>
-              <w:rPr>
-                <w:rFonts w:ascii="Segoe UI" w:hAnsi="Segoe UI" w:cs="Segoe UI"/>
-                <w:b/>
-                <w:bCs/>
-                <w:color w:val="ECECEC"/>
-                <w:sz w:val="21"/>
-                <w:szCs w:val="21"/>
-              </w:rPr>
-              <w:t>$</w:t>
+              <w:t>500$</w:t>
             </w:r>
           </w:p>
         </w:tc>
@@ -5176,18 +5127,7 @@
                 <w:sz w:val="21"/>
                 <w:szCs w:val="21"/>
               </w:rPr>
-              <w:t>1,000</w:t>
-            </w:r>
-            <w:r>
-              <w:rPr>
-                <w:rFonts w:ascii="Segoe UI" w:hAnsi="Segoe UI" w:cs="Segoe UI"/>
-                <w:b/>
-                <w:bCs/>
-                <w:color w:val="ECECEC"/>
-                <w:sz w:val="21"/>
-                <w:szCs w:val="21"/>
-              </w:rPr>
-              <w:t>$</w:t>
+              <w:t>1,000$</w:t>
             </w:r>
           </w:p>
         </w:tc>
@@ -5266,18 +5206,7 @@
                 <w:sz w:val="21"/>
                 <w:szCs w:val="21"/>
               </w:rPr>
-              <w:t>500</w:t>
-            </w:r>
-            <w:r>
-              <w:rPr>
-                <w:rFonts w:ascii="Segoe UI" w:hAnsi="Segoe UI" w:cs="Segoe UI"/>
-                <w:b/>
-                <w:bCs/>
-                <w:color w:val="ECECEC"/>
-                <w:sz w:val="21"/>
-                <w:szCs w:val="21"/>
-              </w:rPr>
-              <w:t>$</w:t>
+              <w:t>500$</w:t>
             </w:r>
           </w:p>
         </w:tc>
@@ -5356,18 +5285,7 @@
                 <w:sz w:val="21"/>
                 <w:szCs w:val="21"/>
               </w:rPr>
-              <w:t>7,200</w:t>
-            </w:r>
-            <w:r>
-              <w:rPr>
-                <w:rFonts w:ascii="Segoe UI" w:hAnsi="Segoe UI" w:cs="Segoe UI"/>
-                <w:b/>
-                <w:bCs/>
-                <w:color w:val="ECECEC"/>
-                <w:sz w:val="21"/>
-                <w:szCs w:val="21"/>
-              </w:rPr>
-              <w:t>$</w:t>
+              <w:t>7,200$</w:t>
             </w:r>
           </w:p>
         </w:tc>
@@ -5457,18 +5375,7 @@
                 <w:sz w:val="21"/>
                 <w:szCs w:val="21"/>
               </w:rPr>
-              <w:t>0</w:t>
-            </w:r>
-            <w:r>
-              <w:rPr>
-                <w:rFonts w:ascii="Segoe UI" w:hAnsi="Segoe UI" w:cs="Segoe UI"/>
-                <w:b/>
-                <w:bCs/>
-                <w:color w:val="ECECEC"/>
-                <w:sz w:val="21"/>
-                <w:szCs w:val="21"/>
-              </w:rPr>
-              <w:t>$</w:t>
+              <w:t>0$</w:t>
             </w:r>
           </w:p>
         </w:tc>
@@ -5547,18 +5454,7 @@
                 <w:sz w:val="21"/>
                 <w:szCs w:val="21"/>
               </w:rPr>
-              <w:t>6,000</w:t>
-            </w:r>
-            <w:r>
-              <w:rPr>
-                <w:rFonts w:ascii="Segoe UI" w:hAnsi="Segoe UI" w:cs="Segoe UI"/>
-                <w:b/>
-                <w:bCs/>
-                <w:color w:val="ECECEC"/>
-                <w:sz w:val="21"/>
-                <w:szCs w:val="21"/>
-              </w:rPr>
-              <w:t>$</w:t>
+              <w:t>6,000$</w:t>
             </w:r>
           </w:p>
         </w:tc>
@@ -5637,18 +5533,7 @@
                 <w:sz w:val="21"/>
                 <w:szCs w:val="21"/>
               </w:rPr>
-              <w:t>200</w:t>
-            </w:r>
-            <w:r>
-              <w:rPr>
-                <w:rFonts w:ascii="Segoe UI" w:hAnsi="Segoe UI" w:cs="Segoe UI"/>
-                <w:b/>
-                <w:bCs/>
-                <w:color w:val="ECECEC"/>
-                <w:sz w:val="21"/>
-                <w:szCs w:val="21"/>
-              </w:rPr>
-              <w:t>$</w:t>
+              <w:t>200$</w:t>
             </w:r>
           </w:p>
         </w:tc>
@@ -5727,18 +5612,7 @@
                 <w:sz w:val="21"/>
                 <w:szCs w:val="21"/>
               </w:rPr>
-              <w:t>2,000</w:t>
-            </w:r>
-            <w:r>
-              <w:rPr>
-                <w:rFonts w:ascii="Segoe UI" w:hAnsi="Segoe UI" w:cs="Segoe UI"/>
-                <w:b/>
-                <w:bCs/>
-                <w:color w:val="ECECEC"/>
-                <w:sz w:val="21"/>
-                <w:szCs w:val="21"/>
-              </w:rPr>
-              <w:t>$</w:t>
+              <w:t>2,000$</w:t>
             </w:r>
           </w:p>
         </w:tc>
@@ -5822,15 +5696,7 @@
       </w:tr>
     </w:tbl>
     <w:p>
-      <w:pPr>
-        <w:rPr>
-          <w:lang w:val="en-US"/>
-        </w:rPr>
-      </w:pPr>
-      <w:r>
-        <w:rPr>
-          <w:lang w:val="en-US"/>
-        </w:rPr>
+      <w:r>
         <w:lastRenderedPageBreak/>
         <w:drawing>
           <wp:inline distT="0" distB="0" distL="0" distR="0" wp14:anchorId="4CEA4D81" wp14:editId="073BB5EE">
@@ -5870,15 +5736,7 @@
       </w:r>
     </w:p>
     <w:p>
-      <w:pPr>
-        <w:rPr>
-          <w:lang w:val="en-US"/>
-        </w:rPr>
-      </w:pPr>
-      <w:r>
-        <w:rPr>
-          <w:lang w:val="en-US"/>
-        </w:rPr>
+      <w:r>
         <w:br w:type="page"/>
       </w:r>
     </w:p>
@@ -6090,18 +5948,7 @@
                 <w:sz w:val="21"/>
                 <w:szCs w:val="21"/>
               </w:rPr>
-              <w:t>500</w:t>
-            </w:r>
-            <w:r>
-              <w:rPr>
-                <w:rFonts w:ascii="Segoe UI" w:hAnsi="Segoe UI" w:cs="Segoe UI"/>
-                <w:b/>
-                <w:bCs/>
-                <w:color w:val="ECECEC"/>
-                <w:sz w:val="21"/>
-                <w:szCs w:val="21"/>
-              </w:rPr>
-              <w:t>$</w:t>
+              <w:t>500$</w:t>
             </w:r>
           </w:p>
         </w:tc>
@@ -6180,18 +6027,7 @@
                 <w:sz w:val="21"/>
                 <w:szCs w:val="21"/>
               </w:rPr>
-              <w:t>1,000</w:t>
-            </w:r>
-            <w:r>
-              <w:rPr>
-                <w:rFonts w:ascii="Segoe UI" w:hAnsi="Segoe UI" w:cs="Segoe UI"/>
-                <w:b/>
-                <w:bCs/>
-                <w:color w:val="ECECEC"/>
-                <w:sz w:val="21"/>
-                <w:szCs w:val="21"/>
-              </w:rPr>
-              <w:t>$</w:t>
+              <w:t>1,000$</w:t>
             </w:r>
           </w:p>
         </w:tc>
@@ -6270,18 +6106,7 @@
                 <w:sz w:val="21"/>
                 <w:szCs w:val="21"/>
               </w:rPr>
-              <w:t>500</w:t>
-            </w:r>
-            <w:r>
-              <w:rPr>
-                <w:rFonts w:ascii="Segoe UI" w:hAnsi="Segoe UI" w:cs="Segoe UI"/>
-                <w:b/>
-                <w:bCs/>
-                <w:color w:val="ECECEC"/>
-                <w:sz w:val="21"/>
-                <w:szCs w:val="21"/>
-              </w:rPr>
-              <w:t>$</w:t>
+              <w:t>500$</w:t>
             </w:r>
           </w:p>
         </w:tc>
@@ -6360,18 +6185,7 @@
                 <w:sz w:val="21"/>
                 <w:szCs w:val="21"/>
               </w:rPr>
-              <w:t>7,200</w:t>
-            </w:r>
-            <w:r>
-              <w:rPr>
-                <w:rFonts w:ascii="Segoe UI" w:hAnsi="Segoe UI" w:cs="Segoe UI"/>
-                <w:b/>
-                <w:bCs/>
-                <w:color w:val="ECECEC"/>
-                <w:sz w:val="21"/>
-                <w:szCs w:val="21"/>
-              </w:rPr>
-              <w:t>$</w:t>
+              <w:t>7,200$</w:t>
             </w:r>
           </w:p>
         </w:tc>
@@ -6450,18 +6264,7 @@
                 <w:sz w:val="21"/>
                 <w:szCs w:val="21"/>
               </w:rPr>
-              <w:t>350</w:t>
-            </w:r>
-            <w:r>
-              <w:rPr>
-                <w:rFonts w:ascii="Segoe UI" w:hAnsi="Segoe UI" w:cs="Segoe UI"/>
-                <w:b/>
-                <w:bCs/>
-                <w:color w:val="ECECEC"/>
-                <w:sz w:val="21"/>
-                <w:szCs w:val="21"/>
-              </w:rPr>
-              <w:t>$</w:t>
+              <w:t>350$</w:t>
             </w:r>
           </w:p>
         </w:tc>
@@ -6540,18 +6343,7 @@
                 <w:sz w:val="21"/>
                 <w:szCs w:val="21"/>
               </w:rPr>
-              <w:t>200</w:t>
-            </w:r>
-            <w:r>
-              <w:rPr>
-                <w:rFonts w:ascii="Segoe UI" w:hAnsi="Segoe UI" w:cs="Segoe UI"/>
-                <w:b/>
-                <w:bCs/>
-                <w:color w:val="ECECEC"/>
-                <w:sz w:val="21"/>
-                <w:szCs w:val="21"/>
-              </w:rPr>
-              <w:t>$</w:t>
+              <w:t>200$</w:t>
             </w:r>
           </w:p>
         </w:tc>
@@ -6630,18 +6422,7 @@
                 <w:sz w:val="21"/>
                 <w:szCs w:val="21"/>
               </w:rPr>
-              <w:t>2,000</w:t>
-            </w:r>
-            <w:r>
-              <w:rPr>
-                <w:rFonts w:ascii="Segoe UI" w:hAnsi="Segoe UI" w:cs="Segoe UI"/>
-                <w:b/>
-                <w:bCs/>
-                <w:color w:val="ECECEC"/>
-                <w:sz w:val="21"/>
-                <w:szCs w:val="21"/>
-              </w:rPr>
-              <w:t>$</w:t>
+              <w:t>2,000$</w:t>
             </w:r>
           </w:p>
         </w:tc>
@@ -6735,7 +6516,7 @@
         <w:rPr>
           <w:rFonts w:ascii="Georgia" w:eastAsia="Times New Roman" w:hAnsi="Georgia" w:cs="Arial"/>
           <w:kern w:val="0"/>
-          <w:lang w:val="en-US" w:eastAsia="en-GB"/>
+          <w:lang w:eastAsia="en-GB"/>
           <w14:ligatures w14:val="none"/>
         </w:rPr>
       </w:pPr>
@@ -6748,15 +6529,15 @@
         <w:rPr>
           <w:rFonts w:ascii="Georgia" w:eastAsia="Times New Roman" w:hAnsi="Georgia" w:cs="Arial"/>
           <w:kern w:val="0"/>
-          <w:lang w:val="en-US" w:eastAsia="en-GB"/>
-          <w14:ligatures w14:val="none"/>
-        </w:rPr>
-      </w:pPr>
-      <w:r>
-        <w:rPr>
-          <w:rFonts w:ascii="Georgia" w:eastAsia="Times New Roman" w:hAnsi="Georgia" w:cs="Arial"/>
-          <w:kern w:val="0"/>
-          <w:lang w:val="en-US" w:eastAsia="en-GB"/>
+          <w:lang w:eastAsia="en-GB"/>
+          <w14:ligatures w14:val="none"/>
+        </w:rPr>
+      </w:pPr>
+      <w:r>
+        <w:rPr>
+          <w:rFonts w:ascii="Georgia" w:eastAsia="Times New Roman" w:hAnsi="Georgia" w:cs="Arial"/>
+          <w:kern w:val="0"/>
+          <w:lang w:eastAsia="en-GB"/>
           <w14:ligatures w14:val="none"/>
         </w:rPr>
         <w:drawing>
@@ -6801,15 +6582,15 @@
         <w:rPr>
           <w:rFonts w:ascii="Georgia" w:eastAsia="Times New Roman" w:hAnsi="Georgia" w:cs="Arial"/>
           <w:kern w:val="0"/>
-          <w:lang w:val="en-US" w:eastAsia="en-GB"/>
-          <w14:ligatures w14:val="none"/>
-        </w:rPr>
-      </w:pPr>
-      <w:r>
-        <w:rPr>
-          <w:rFonts w:ascii="Georgia" w:eastAsia="Times New Roman" w:hAnsi="Georgia" w:cs="Arial"/>
-          <w:kern w:val="0"/>
-          <w:lang w:val="en-US" w:eastAsia="en-GB"/>
+          <w:lang w:eastAsia="en-GB"/>
+          <w14:ligatures w14:val="none"/>
+        </w:rPr>
+      </w:pPr>
+      <w:r>
+        <w:rPr>
+          <w:rFonts w:ascii="Georgia" w:eastAsia="Times New Roman" w:hAnsi="Georgia" w:cs="Arial"/>
+          <w:kern w:val="0"/>
+          <w:lang w:eastAsia="en-GB"/>
           <w14:ligatures w14:val="none"/>
         </w:rPr>
         <w:br w:type="page"/>
@@ -6886,16 +6667,7 @@
           <w:lang w:eastAsia="en-GB"/>
           <w14:ligatures w14:val="none"/>
         </w:rPr>
-        <w:t>Нашата идея е да разработим иновативна система за онлайн продажба на недвижими имоти, която да предостави потребителите удобен и ефективен начин за търсене, разглеждане и закупуване на желана собственост. Системата ще съчетае в себе си функционалности за навигация, филтриране и визуализация на наличните имоти</w:t>
-      </w:r>
-      <w:r>
-        <w:rPr>
-          <w:rFonts w:ascii="Georgia" w:eastAsia="Times New Roman" w:hAnsi="Georgia" w:cs="Arial"/>
-          <w:kern w:val="0"/>
-          <w:lang w:eastAsia="en-GB"/>
-          <w14:ligatures w14:val="none"/>
-        </w:rPr>
-        <w:t>.</w:t>
+        <w:t>Нашата идея е да разработим иновативна система за онлайн продажба на недвижими имоти, която да предостави потребителите удобен и ефективен начин за търсене, разглеждане и закупуване на желана собственост. Системата ще съчетае в себе си функционалности за навигация, филтриране и визуализация на наличните имоти.</w:t>
       </w:r>
       <w:r>
         <w:rPr>
@@ -10122,19 +9894,7 @@
           <w:lang w:eastAsia="en-GB"/>
           <w14:ligatures w14:val="none"/>
         </w:rPr>
-        <w:t>Промотиране</w:t>
-      </w:r>
-      <w:r>
-        <w:rPr>
-          <w:rFonts w:ascii="Georgia" w:eastAsia="Times New Roman" w:hAnsi="Georgia" w:cs="Arial"/>
-          <w:color w:val="auto"/>
-          <w:kern w:val="0"/>
-          <w:sz w:val="24"/>
-          <w:szCs w:val="24"/>
-          <w:lang w:eastAsia="en-GB"/>
-          <w14:ligatures w14:val="none"/>
-        </w:rPr>
-        <w:t xml:space="preserve"> на продукта чрез рекламни канали.</w:t>
+        <w:t>Промотиране на продукта чрез рекламни канали.</w:t>
       </w:r>
     </w:p>
     <w:p>
@@ -11502,6 +11262,62 @@
     </w:p>
     <w:p>
       <w:pPr>
+        <w:spacing w:after="0" w:line="240" w:lineRule="auto"/>
+        <w:ind w:left="1440"/>
+        <w:jc w:val="both"/>
+        <w:textAlignment w:val="baseline"/>
+        <w:rPr>
+          <w:rFonts w:ascii="Georgia" w:eastAsia="Times New Roman" w:hAnsi="Georgia" w:cs="Arial"/>
+          <w:kern w:val="0"/>
+          <w:lang w:eastAsia="en-GB"/>
+          <w14:ligatures w14:val="none"/>
+        </w:rPr>
+      </w:pPr>
+    </w:p>
+    <w:p>
+      <w:pPr>
+        <w:numPr>
+          <w:ilvl w:val="0"/>
+          <w:numId w:val="28"/>
+        </w:numPr>
+        <w:spacing w:after="0" w:line="240" w:lineRule="auto"/>
+        <w:jc w:val="both"/>
+        <w:textAlignment w:val="baseline"/>
+        <w:rPr>
+          <w:rFonts w:ascii="Georgia" w:eastAsia="Times New Roman" w:hAnsi="Georgia" w:cs="Arial"/>
+          <w:kern w:val="0"/>
+          <w:lang w:eastAsia="en-GB"/>
+          <w14:ligatures w14:val="none"/>
+        </w:rPr>
+      </w:pPr>
+      <w:r>
+        <w:rPr>
+          <w:rFonts w:ascii="Georgia" w:eastAsia="Times New Roman" w:hAnsi="Georgia" w:cs="Arial"/>
+          <w:b/>
+          <w:bCs/>
+          <w:kern w:val="0"/>
+          <w:lang w:eastAsia="en-GB"/>
+          <w14:ligatures w14:val="none"/>
+        </w:rPr>
+        <w:t>Средства за комуникация и сътрудничество:</w:t>
+      </w:r>
+    </w:p>
+    <w:p>
+      <w:pPr>
+        <w:spacing w:after="0" w:line="240" w:lineRule="auto"/>
+        <w:ind w:left="720"/>
+        <w:jc w:val="both"/>
+        <w:textAlignment w:val="baseline"/>
+        <w:rPr>
+          <w:rFonts w:ascii="Georgia" w:eastAsia="Times New Roman" w:hAnsi="Georgia" w:cs="Arial"/>
+          <w:kern w:val="0"/>
+          <w:lang w:eastAsia="en-GB"/>
+          <w14:ligatures w14:val="none"/>
+        </w:rPr>
+      </w:pPr>
+    </w:p>
+    <w:p>
+      <w:pPr>
         <w:numPr>
           <w:ilvl w:val="1"/>
           <w:numId w:val="28"/>
@@ -11524,7 +11340,7 @@
           <w:lang w:eastAsia="en-GB"/>
           <w14:ligatures w14:val="none"/>
         </w:rPr>
-        <w:t>Asana</w:t>
+        <w:t>Slack</w:t>
       </w:r>
       <w:proofErr w:type="spellEnd"/>
       <w:r>
@@ -11534,7 +11350,44 @@
           <w:lang w:eastAsia="en-GB"/>
           <w14:ligatures w14:val="none"/>
         </w:rPr>
-        <w:t xml:space="preserve"> - мощен инструмент за планиране и управление на проекти, който предлага широк набор от функции за организация на задачите.</w:t>
+        <w:t xml:space="preserve"> - платформа за комуникация, която предоставя възможности за обмен на съобщения, файлове и интеграция с други инструменти за разработка.</w:t>
+      </w:r>
+    </w:p>
+    <w:p>
+      <w:pPr>
+        <w:numPr>
+          <w:ilvl w:val="1"/>
+          <w:numId w:val="28"/>
+        </w:numPr>
+        <w:spacing w:after="0" w:line="240" w:lineRule="auto"/>
+        <w:jc w:val="both"/>
+        <w:textAlignment w:val="baseline"/>
+        <w:rPr>
+          <w:rFonts w:ascii="Georgia" w:eastAsia="Times New Roman" w:hAnsi="Georgia" w:cs="Arial"/>
+          <w:kern w:val="0"/>
+          <w:lang w:eastAsia="en-GB"/>
+          <w14:ligatures w14:val="none"/>
+        </w:rPr>
+      </w:pPr>
+      <w:proofErr w:type="spellStart"/>
+      <w:r>
+        <w:rPr>
+          <w:rFonts w:ascii="Georgia" w:eastAsia="Times New Roman" w:hAnsi="Georgia" w:cs="Arial"/>
+          <w:kern w:val="0"/>
+          <w:lang w:eastAsia="en-GB"/>
+          <w14:ligatures w14:val="none"/>
+        </w:rPr>
+        <w:t>Zoom</w:t>
+      </w:r>
+      <w:proofErr w:type="spellEnd"/>
+      <w:r>
+        <w:rPr>
+          <w:rFonts w:ascii="Georgia" w:eastAsia="Times New Roman" w:hAnsi="Georgia" w:cs="Arial"/>
+          <w:kern w:val="0"/>
+          <w:lang w:eastAsia="en-GB"/>
+          <w14:ligatures w14:val="none"/>
+        </w:rPr>
+        <w:t xml:space="preserve"> - платформа за видеоконференции, подходяща за онлайн срещи и обучения на разстояние.</w:t>
       </w:r>
     </w:p>
     <w:p>
@@ -11576,7 +11429,7 @@
           <w:lang w:eastAsia="en-GB"/>
           <w14:ligatures w14:val="none"/>
         </w:rPr>
-        <w:t>Средства за комуникация и сътрудничество:</w:t>
+        <w:t>Инструменти за автоматизация на процесите:</w:t>
       </w:r>
     </w:p>
     <w:p>
@@ -11617,7 +11470,7 @@
           <w:lang w:eastAsia="en-GB"/>
           <w14:ligatures w14:val="none"/>
         </w:rPr>
-        <w:t>Slack</w:t>
+        <w:t>Jenkins</w:t>
       </w:r>
       <w:proofErr w:type="spellEnd"/>
       <w:r>
@@ -11627,7 +11480,7 @@
           <w:lang w:eastAsia="en-GB"/>
           <w14:ligatures w14:val="none"/>
         </w:rPr>
-        <w:t xml:space="preserve"> - платформа за комуникация, която предоставя възможности за обмен на съобщения, файлове и интеграция с други инструменти за разработка.</w:t>
+        <w:t xml:space="preserve"> - инструмент за автоматизиране на непрекъснатата интеграция на софтуера.</w:t>
       </w:r>
     </w:p>
     <w:p>
@@ -11654,108 +11507,6 @@
           <w:lang w:eastAsia="en-GB"/>
           <w14:ligatures w14:val="none"/>
         </w:rPr>
-        <w:t>Zoom</w:t>
-      </w:r>
-      <w:proofErr w:type="spellEnd"/>
-      <w:r>
-        <w:rPr>
-          <w:rFonts w:ascii="Georgia" w:eastAsia="Times New Roman" w:hAnsi="Georgia" w:cs="Arial"/>
-          <w:kern w:val="0"/>
-          <w:lang w:eastAsia="en-GB"/>
-          <w14:ligatures w14:val="none"/>
-        </w:rPr>
-        <w:t xml:space="preserve"> - платформа за видеоконференции, подходяща за онлайн срещи и обучения на разстояние.</w:t>
-      </w:r>
-    </w:p>
-    <w:p>
-      <w:pPr>
-        <w:numPr>
-          <w:ilvl w:val="0"/>
-          <w:numId w:val="28"/>
-        </w:numPr>
-        <w:spacing w:after="0" w:line="240" w:lineRule="auto"/>
-        <w:jc w:val="both"/>
-        <w:textAlignment w:val="baseline"/>
-        <w:rPr>
-          <w:rFonts w:ascii="Georgia" w:eastAsia="Times New Roman" w:hAnsi="Georgia" w:cs="Arial"/>
-          <w:kern w:val="0"/>
-          <w:lang w:eastAsia="en-GB"/>
-          <w14:ligatures w14:val="none"/>
-        </w:rPr>
-      </w:pPr>
-      <w:r>
-        <w:rPr>
-          <w:rFonts w:ascii="Georgia" w:eastAsia="Times New Roman" w:hAnsi="Georgia" w:cs="Arial"/>
-          <w:b/>
-          <w:bCs/>
-          <w:kern w:val="0"/>
-          <w:lang w:eastAsia="en-GB"/>
-          <w14:ligatures w14:val="none"/>
-        </w:rPr>
-        <w:t>Инструменти за автоматизация на процесите:</w:t>
-      </w:r>
-    </w:p>
-    <w:p>
-      <w:pPr>
-        <w:numPr>
-          <w:ilvl w:val="1"/>
-          <w:numId w:val="28"/>
-        </w:numPr>
-        <w:spacing w:after="0" w:line="240" w:lineRule="auto"/>
-        <w:jc w:val="both"/>
-        <w:textAlignment w:val="baseline"/>
-        <w:rPr>
-          <w:rFonts w:ascii="Georgia" w:eastAsia="Times New Roman" w:hAnsi="Georgia" w:cs="Arial"/>
-          <w:kern w:val="0"/>
-          <w:lang w:eastAsia="en-GB"/>
-          <w14:ligatures w14:val="none"/>
-        </w:rPr>
-      </w:pPr>
-      <w:proofErr w:type="spellStart"/>
-      <w:r>
-        <w:rPr>
-          <w:rFonts w:ascii="Georgia" w:eastAsia="Times New Roman" w:hAnsi="Georgia" w:cs="Arial"/>
-          <w:kern w:val="0"/>
-          <w:lang w:eastAsia="en-GB"/>
-          <w14:ligatures w14:val="none"/>
-        </w:rPr>
-        <w:t>Jenkins</w:t>
-      </w:r>
-      <w:proofErr w:type="spellEnd"/>
-      <w:r>
-        <w:rPr>
-          <w:rFonts w:ascii="Georgia" w:eastAsia="Times New Roman" w:hAnsi="Georgia" w:cs="Arial"/>
-          <w:kern w:val="0"/>
-          <w:lang w:eastAsia="en-GB"/>
-          <w14:ligatures w14:val="none"/>
-        </w:rPr>
-        <w:t xml:space="preserve"> - инструмент за автоматизиране на непрекъснатата интеграция на софтуера.</w:t>
-      </w:r>
-    </w:p>
-    <w:p>
-      <w:pPr>
-        <w:numPr>
-          <w:ilvl w:val="1"/>
-          <w:numId w:val="28"/>
-        </w:numPr>
-        <w:spacing w:after="0" w:line="240" w:lineRule="auto"/>
-        <w:jc w:val="both"/>
-        <w:textAlignment w:val="baseline"/>
-        <w:rPr>
-          <w:rFonts w:ascii="Georgia" w:eastAsia="Times New Roman" w:hAnsi="Georgia" w:cs="Arial"/>
-          <w:kern w:val="0"/>
-          <w:lang w:eastAsia="en-GB"/>
-          <w14:ligatures w14:val="none"/>
-        </w:rPr>
-      </w:pPr>
-      <w:proofErr w:type="spellStart"/>
-      <w:r>
-        <w:rPr>
-          <w:rFonts w:ascii="Georgia" w:eastAsia="Times New Roman" w:hAnsi="Georgia" w:cs="Arial"/>
-          <w:kern w:val="0"/>
-          <w:lang w:eastAsia="en-GB"/>
-          <w14:ligatures w14:val="none"/>
-        </w:rPr>
         <w:t>CircleCI</w:t>
       </w:r>
       <w:proofErr w:type="spellEnd"/>
@@ -12503,19 +12254,19 @@
     <w:p>
       <w:pPr>
         <w:rPr>
-          <w:lang w:val="en-US" w:eastAsia="en-GB"/>
-        </w:rPr>
-      </w:pPr>
-    </w:p>
-    <w:p>
-      <w:pPr>
-        <w:rPr>
-          <w:lang w:val="en-US" w:eastAsia="en-GB"/>
-        </w:rPr>
-      </w:pPr>
-      <w:r>
-        <w:rPr>
-          <w:lang w:val="en-US" w:eastAsia="en-GB"/>
+          <w:lang w:eastAsia="en-GB"/>
+        </w:rPr>
+      </w:pPr>
+    </w:p>
+    <w:p>
+      <w:pPr>
+        <w:rPr>
+          <w:lang w:eastAsia="en-GB"/>
+        </w:rPr>
+      </w:pPr>
+      <w:r>
+        <w:rPr>
+          <w:lang w:eastAsia="en-GB"/>
         </w:rPr>
         <w:drawing>
           <wp:inline distT="0" distB="0" distL="0" distR="0" wp14:anchorId="057E2DB2" wp14:editId="0C69B4D6">
@@ -12559,7 +12310,7 @@
         <w:spacing w:after="0" w:line="240" w:lineRule="auto"/>
         <w:textAlignment w:val="baseline"/>
         <w:rPr>
-          <w:lang w:val="en-US" w:eastAsia="en-GB"/>
+          <w:lang w:eastAsia="en-GB"/>
         </w:rPr>
       </w:pPr>
     </w:p>
@@ -12587,7 +12338,7 @@
         <w:jc w:val="both"/>
         <w:textAlignment w:val="baseline"/>
         <w:rPr>
-          <w:lang w:val="en-US" w:eastAsia="en-GB"/>
+          <w:lang w:eastAsia="en-GB"/>
         </w:rPr>
       </w:pPr>
     </w:p>
@@ -12597,12 +12348,12 @@
         <w:jc w:val="both"/>
         <w:textAlignment w:val="baseline"/>
         <w:rPr>
-          <w:lang w:val="en-US" w:eastAsia="en-GB"/>
-        </w:rPr>
-      </w:pPr>
-      <w:r>
-        <w:rPr>
-          <w:lang w:val="en-US" w:eastAsia="en-GB"/>
+          <w:lang w:eastAsia="en-GB"/>
+        </w:rPr>
+      </w:pPr>
+      <w:r>
+        <w:rPr>
+          <w:lang w:eastAsia="en-GB"/>
         </w:rPr>
         <w:drawing>
           <wp:inline distT="0" distB="0" distL="0" distR="0" wp14:anchorId="23BABBBA" wp14:editId="4A8A314E">
@@ -12647,7 +12398,7 @@
         <w:jc w:val="both"/>
         <w:textAlignment w:val="baseline"/>
         <w:rPr>
-          <w:lang w:val="en-US" w:eastAsia="en-GB"/>
+          <w:lang w:eastAsia="en-GB"/>
         </w:rPr>
       </w:pPr>
     </w:p>
@@ -12657,12 +12408,12 @@
         <w:jc w:val="both"/>
         <w:textAlignment w:val="baseline"/>
         <w:rPr>
-          <w:lang w:val="en-US" w:eastAsia="en-GB"/>
-        </w:rPr>
-      </w:pPr>
-      <w:r>
-        <w:rPr>
-          <w:lang w:val="en-US" w:eastAsia="en-GB"/>
+          <w:lang w:eastAsia="en-GB"/>
+        </w:rPr>
+      </w:pPr>
+      <w:r>
+        <w:rPr>
+          <w:lang w:eastAsia="en-GB"/>
         </w:rPr>
         <w:lastRenderedPageBreak/>
         <w:drawing>
@@ -12715,12 +12466,12 @@
         <w:jc w:val="both"/>
         <w:textAlignment w:val="baseline"/>
         <w:rPr>
-          <w:lang w:val="en-US" w:eastAsia="en-GB"/>
-        </w:rPr>
-      </w:pPr>
-      <w:r>
-        <w:rPr>
-          <w:lang w:val="en-US" w:eastAsia="en-GB"/>
+          <w:lang w:eastAsia="en-GB"/>
+        </w:rPr>
+      </w:pPr>
+      <w:r>
+        <w:rPr>
+          <w:lang w:eastAsia="en-GB"/>
         </w:rPr>
         <w:drawing>
           <wp:inline distT="0" distB="0" distL="0" distR="0" wp14:anchorId="1E5F7FAA" wp14:editId="463AA280">
@@ -12769,12 +12520,12 @@
     <w:p>
       <w:pPr>
         <w:rPr>
-          <w:lang w:val="en-US" w:eastAsia="en-GB"/>
-        </w:rPr>
-      </w:pPr>
-      <w:r>
-        <w:rPr>
-          <w:lang w:val="en-US" w:eastAsia="en-GB"/>
+          <w:lang w:eastAsia="en-GB"/>
+        </w:rPr>
+      </w:pPr>
+      <w:r>
+        <w:rPr>
+          <w:lang w:eastAsia="en-GB"/>
         </w:rPr>
         <w:br w:type="page"/>
       </w:r>
@@ -12920,7 +12671,7 @@
         <w:rPr>
           <w:rFonts w:ascii="Georgia" w:eastAsia="Times New Roman" w:hAnsi="Georgia" w:cs="Arial"/>
           <w:kern w:val="0"/>
-          <w:lang w:val="en-US" w:eastAsia="en-GB"/>
+          <w:lang w:eastAsia="en-GB"/>
           <w14:ligatures w14:val="none"/>
         </w:rPr>
       </w:pPr>
@@ -12976,15 +12727,15 @@
         <w:rPr>
           <w:rFonts w:ascii="Georgia" w:eastAsia="Times New Roman" w:hAnsi="Georgia" w:cs="Arial"/>
           <w:kern w:val="0"/>
-          <w:lang w:val="en-US" w:eastAsia="en-GB"/>
-          <w14:ligatures w14:val="none"/>
-        </w:rPr>
-      </w:pPr>
-      <w:r>
-        <w:rPr>
-          <w:rFonts w:ascii="Georgia" w:eastAsia="Times New Roman" w:hAnsi="Georgia" w:cs="Arial"/>
-          <w:kern w:val="0"/>
-          <w:lang w:val="en-US" w:eastAsia="en-GB"/>
+          <w:lang w:eastAsia="en-GB"/>
+          <w14:ligatures w14:val="none"/>
+        </w:rPr>
+      </w:pPr>
+      <w:r>
+        <w:rPr>
+          <w:rFonts w:ascii="Georgia" w:eastAsia="Times New Roman" w:hAnsi="Georgia" w:cs="Arial"/>
+          <w:kern w:val="0"/>
+          <w:lang w:eastAsia="en-GB"/>
           <w14:ligatures w14:val="none"/>
         </w:rPr>
         <w:drawing>
@@ -13070,7 +12821,7 @@
         <w:rPr>
           <w:rFonts w:ascii="Georgia" w:eastAsia="Times New Roman" w:hAnsi="Georgia" w:cs="Arial"/>
           <w:kern w:val="0"/>
-          <w:lang w:val="en-US" w:eastAsia="en-GB"/>
+          <w:lang w:eastAsia="en-GB"/>
           <w14:ligatures w14:val="none"/>
         </w:rPr>
       </w:pPr>
@@ -13126,7 +12877,7 @@
         <w:rPr>
           <w:rFonts w:ascii="Georgia" w:eastAsia="Times New Roman" w:hAnsi="Georgia" w:cs="Arial"/>
           <w:kern w:val="0"/>
-          <w:lang w:val="en-US" w:eastAsia="en-GB"/>
+          <w:lang w:eastAsia="en-GB"/>
           <w14:ligatures w14:val="none"/>
         </w:rPr>
       </w:pPr>
@@ -13139,15 +12890,15 @@
         <w:rPr>
           <w:rFonts w:ascii="Georgia" w:eastAsia="Times New Roman" w:hAnsi="Georgia" w:cs="Arial"/>
           <w:kern w:val="0"/>
-          <w:lang w:val="en-US" w:eastAsia="en-GB"/>
-          <w14:ligatures w14:val="none"/>
-        </w:rPr>
-      </w:pPr>
-      <w:r>
-        <w:rPr>
-          <w:rFonts w:ascii="Georgia" w:eastAsia="Times New Roman" w:hAnsi="Georgia" w:cs="Arial"/>
-          <w:kern w:val="0"/>
-          <w:lang w:val="en-US" w:eastAsia="en-GB"/>
+          <w:lang w:eastAsia="en-GB"/>
+          <w14:ligatures w14:val="none"/>
+        </w:rPr>
+      </w:pPr>
+      <w:r>
+        <w:rPr>
+          <w:rFonts w:ascii="Georgia" w:eastAsia="Times New Roman" w:hAnsi="Georgia" w:cs="Arial"/>
+          <w:kern w:val="0"/>
+          <w:lang w:eastAsia="en-GB"/>
           <w14:ligatures w14:val="none"/>
         </w:rPr>
         <w:drawing>
@@ -13192,15 +12943,15 @@
         <w:rPr>
           <w:rFonts w:ascii="Georgia" w:eastAsia="Times New Roman" w:hAnsi="Georgia" w:cs="Arial"/>
           <w:kern w:val="0"/>
-          <w:lang w:val="en-US" w:eastAsia="en-GB"/>
-          <w14:ligatures w14:val="none"/>
-        </w:rPr>
-      </w:pPr>
-      <w:r>
-        <w:rPr>
-          <w:rFonts w:ascii="Georgia" w:eastAsia="Times New Roman" w:hAnsi="Georgia" w:cs="Arial"/>
-          <w:kern w:val="0"/>
-          <w:lang w:val="en-US" w:eastAsia="en-GB"/>
+          <w:lang w:eastAsia="en-GB"/>
+          <w14:ligatures w14:val="none"/>
+        </w:rPr>
+      </w:pPr>
+      <w:r>
+        <w:rPr>
+          <w:rFonts w:ascii="Georgia" w:eastAsia="Times New Roman" w:hAnsi="Georgia" w:cs="Arial"/>
+          <w:kern w:val="0"/>
+          <w:lang w:eastAsia="en-GB"/>
           <w14:ligatures w14:val="none"/>
         </w:rPr>
         <w:br w:type="page"/>
@@ -13246,15 +12997,15 @@
         <w:rPr>
           <w:rFonts w:ascii="Georgia" w:eastAsia="Times New Roman" w:hAnsi="Georgia" w:cs="Arial"/>
           <w:kern w:val="0"/>
-          <w:lang w:val="en-US" w:eastAsia="en-GB"/>
-          <w14:ligatures w14:val="none"/>
-        </w:rPr>
-      </w:pPr>
-      <w:r>
-        <w:rPr>
-          <w:rFonts w:ascii="Georgia" w:eastAsia="Times New Roman" w:hAnsi="Georgia" w:cs="Arial"/>
-          <w:kern w:val="0"/>
-          <w:lang w:val="en-US" w:eastAsia="en-GB"/>
+          <w:lang w:eastAsia="en-GB"/>
+          <w14:ligatures w14:val="none"/>
+        </w:rPr>
+      </w:pPr>
+      <w:r>
+        <w:rPr>
+          <w:rFonts w:ascii="Georgia" w:eastAsia="Times New Roman" w:hAnsi="Georgia" w:cs="Arial"/>
+          <w:kern w:val="0"/>
+          <w:lang w:eastAsia="en-GB"/>
           <w14:ligatures w14:val="none"/>
         </w:rPr>
         <w:drawing>
@@ -17398,6 +17149,7 @@
   <w:style w:type="character" w:default="1" w:styleId="DefaultParagraphFont">
     <w:name w:val="Default Paragraph Font"/>
     <w:uiPriority w:val="1"/>
+    <w:semiHidden/>
     <w:unhideWhenUsed/>
   </w:style>
   <w:style w:type="table" w:default="1" w:styleId="TableNormal">
@@ -18074,11 +17826,13 @@
   </w:compat>
   <w:rsids>
     <w:rsidRoot w:val="00684337"/>
+    <w:rsid w:val="00001C4A"/>
     <w:rsid w:val="00050AB9"/>
     <w:rsid w:val="004972AE"/>
     <w:rsid w:val="005C228E"/>
     <w:rsid w:val="00684337"/>
     <w:rsid w:val="008D3AB7"/>
+    <w:rsid w:val="00DC624F"/>
     <w:rsid w:val="00EA1B9E"/>
   </w:rsids>
   <m:mathPr>
